--- a/Document.docx
+++ b/Document.docx
@@ -406,6 +406,70 @@
           <w:lang w:val="ro-RO"/>
         </w:rPr>
         <w:t>🙁</w:t>
+      </w:r>
+    </w:p>
+    <w:p w14:noSpellErr="1">
+      <w:pPr>
+        <w:pStyle w:val="Normal"/>
+        <w:ind w:firstLine="720"/>
+        <w:jc w:val="left"/>
+        <w:rPr>
+          <w:rFonts w:ascii="Segoe UI Emoji" w:hAnsi="Segoe UI Emoji" w:eastAsia="Segoe UI Emoji" w:cs="Segoe UI Emoji"/>
+          <w:b w:val="0"/>
+          <w:bCs w:val="0"/>
+          <w:i w:val="0"/>
+          <w:iCs w:val="0"/>
+          <w:strike w:val="0"/>
+          <w:dstrike w:val="0"/>
+          <w:color w:val="000000" w:themeColor="text1" w:themeTint="FF" w:themeShade="FF"/>
+          <w:sz w:val="32"/>
+          <w:szCs w:val="32"/>
+          <w:u w:val="none"/>
+          <w:lang w:val="ro-RO"/>
+        </w:rPr>
+      </w:pPr>
+      <w:r>
+        <w:drawing>
+          <wp:inline wp14:editId="786E1CD9" wp14:anchorId="160C6024">
+            <wp:extent cx="4572000" cy="1714500"/>
+            <wp:effectExtent l="0" t="0" r="0" b="0"/>
+            <wp:docPr id="1604842314" name="picture" title=""/>
+            <wp:cNvGraphicFramePr>
+              <a:graphicFrameLocks noChangeAspect="1"/>
+            </wp:cNvGraphicFramePr>
+            <a:graphic>
+              <a:graphicData uri="http://schemas.openxmlformats.org/drawingml/2006/picture">
+                <pic:pic>
+                  <pic:nvPicPr>
+                    <pic:cNvPr id="0" name="picture"/>
+                    <pic:cNvPicPr/>
+                  </pic:nvPicPr>
+                  <pic:blipFill>
+                    <a:blip r:embed="R2cfae66e3f8f4459">
+                      <a:extLst>
+                        <a:ext xmlns:a="http://schemas.openxmlformats.org/drawingml/2006/main" uri="{28A0092B-C50C-407E-A947-70E740481C1C}">
+                          <a14:useLocalDpi val="0"/>
+                        </a:ext>
+                      </a:extLst>
+                    </a:blip>
+                    <a:stretch>
+                      <a:fillRect/>
+                    </a:stretch>
+                  </pic:blipFill>
+                  <pic:spPr>
+                    <a:xfrm>
+                      <a:off x="0" y="0"/>
+                      <a:ext cx="4572000" cy="1714500"/>
+                    </a:xfrm>
+                    <a:prstGeom prst="rect">
+                      <a:avLst/>
+                    </a:prstGeom>
+                  </pic:spPr>
+                </pic:pic>
+              </a:graphicData>
+            </a:graphic>
+          </wp:inline>
+        </w:drawing>
       </w:r>
     </w:p>
     <w:p>
@@ -1033,35 +1097,15 @@
           <w:proofErr w:type="spellStart"/>
           <w:r>
             <w:rPr/>
-            <w:t>facut</w:t>
-          </w:r>
-          <w:proofErr w:type="spellEnd"/>
-          <w:r>
-            <w:rPr/>
-            <w:t xml:space="preserve"> in Word onlin</w:t>
+            <w:t>f</w:t>
           </w:r>
           <w:r>
             <w:rPr/>
-            <w:t>e</w:t>
+            <w:t>ă</w:t>
           </w:r>
           <w:r>
             <w:rPr/>
-            <w:t xml:space="preserve">, </w:t>
-          </w:r>
-          <w:proofErr w:type="spellStart"/>
-          <w:r>
-            <w:rPr/>
-            <w:t>deci</w:t>
-          </w:r>
-          <w:proofErr w:type="spellEnd"/>
-          <w:r>
-            <w:rPr/>
-            <w:t xml:space="preserve"> nu se </w:t>
-          </w:r>
-          <w:proofErr w:type="spellStart"/>
-          <w:r>
-            <w:rPr/>
-            <w:t>poate</w:t>
+            <w:t>cut</w:t>
           </w:r>
           <w:proofErr w:type="spellEnd"/>
           <w:r>
@@ -1071,16 +1115,24 @@
           <w:proofErr w:type="spellStart"/>
           <w:r>
             <w:rPr/>
-            <w:t>folo</w:t>
+            <w:t>î</w:t>
           </w:r>
           <w:r>
             <w:rPr/>
-            <w:t>si</w:t>
+            <w:t>n</w:t>
           </w:r>
           <w:proofErr w:type="spellEnd"/>
           <w:r>
             <w:rPr/>
-            <w:t xml:space="preserve"> WordArt</w:t>
+            <w:t xml:space="preserve"> Word onlin</w:t>
+          </w:r>
+          <w:r>
+            <w:rPr/>
+            <w:t>e</w:t>
+          </w:r>
+          <w:r>
+            <w:rPr/>
+            <w:t>.</w:t>
           </w:r>
         </w:p>
       </w:tc>
